--- a/Building Systems for People Final Report.docx
+++ b/Building Systems for People Final Report.docx
@@ -288,7 +288,27 @@
           <w:szCs w:val="22"/>
           <w:lang w:eastAsia="en-GB"/>
         </w:rPr>
-        <w:t xml:space="preserve"> will use coverage to ensure all of my code is properly tested.</w:t>
+        <w:t xml:space="preserve"> will use coverage to ensure </w:t>
+      </w:r>
+      <w:proofErr w:type="gramStart"/>
+      <w:r>
+        <w:rPr>
+          <w:rFonts w:ascii="Arial" w:eastAsia="Times New Roman" w:hAnsi="Arial" w:cs="Arial"/>
+          <w:sz w:val="22"/>
+          <w:szCs w:val="22"/>
+          <w:lang w:eastAsia="en-GB"/>
+        </w:rPr>
+        <w:t>all of</w:t>
+      </w:r>
+      <w:proofErr w:type="gramEnd"/>
+      <w:r>
+        <w:rPr>
+          <w:rFonts w:ascii="Arial" w:eastAsia="Times New Roman" w:hAnsi="Arial" w:cs="Arial"/>
+          <w:sz w:val="22"/>
+          <w:szCs w:val="22"/>
+          <w:lang w:eastAsia="en-GB"/>
+        </w:rPr>
+        <w:t xml:space="preserve"> my code is properly tested.</w:t>
       </w:r>
       <w:r>
         <w:rPr>
@@ -383,23 +403,1568 @@
         <w:spacing w:after="0" w:line="240" w:lineRule="auto"/>
         <w:rPr>
           <w:rFonts w:ascii="Arial" w:eastAsia="Times New Roman" w:hAnsi="Arial" w:cs="Arial"/>
-          <w:b/>
-          <w:bCs/>
-          <w:sz w:val="22"/>
-          <w:szCs w:val="22"/>
+          <w:sz w:val="22"/>
+          <w:szCs w:val="22"/>
+          <w:lang w:eastAsia="en-GB"/>
+        </w:rPr>
+      </w:pPr>
+    </w:p>
+    <w:p>
+      <w:pPr>
+        <w:tabs>
+          <w:tab w:val="left" w:pos="916"/>
+          <w:tab w:val="left" w:pos="1832"/>
+          <w:tab w:val="left" w:pos="2748"/>
+          <w:tab w:val="left" w:pos="3664"/>
+          <w:tab w:val="left" w:pos="4580"/>
+          <w:tab w:val="left" w:pos="5496"/>
+          <w:tab w:val="left" w:pos="6412"/>
+          <w:tab w:val="left" w:pos="7328"/>
+          <w:tab w:val="left" w:pos="8244"/>
+          <w:tab w:val="left" w:pos="9160"/>
+          <w:tab w:val="left" w:pos="10076"/>
+          <w:tab w:val="left" w:pos="10992"/>
+          <w:tab w:val="left" w:pos="11908"/>
+          <w:tab w:val="left" w:pos="12824"/>
+          <w:tab w:val="left" w:pos="13740"/>
+          <w:tab w:val="left" w:pos="14656"/>
+        </w:tabs>
+        <w:spacing w:after="0" w:line="240" w:lineRule="auto"/>
+        <w:rPr>
+          <w:rFonts w:ascii="Arial" w:eastAsia="Times New Roman" w:hAnsi="Arial" w:cs="Arial"/>
+          <w:b/>
+          <w:bCs/>
+          <w:sz w:val="22"/>
+          <w:szCs w:val="22"/>
+          <w:lang w:eastAsia="en-GB"/>
+        </w:rPr>
+      </w:pPr>
+    </w:p>
+    <w:p>
+      <w:pPr>
+        <w:tabs>
+          <w:tab w:val="left" w:pos="916"/>
+          <w:tab w:val="left" w:pos="1832"/>
+          <w:tab w:val="left" w:pos="2748"/>
+          <w:tab w:val="left" w:pos="3664"/>
+          <w:tab w:val="left" w:pos="4580"/>
+          <w:tab w:val="left" w:pos="5496"/>
+          <w:tab w:val="left" w:pos="6412"/>
+          <w:tab w:val="left" w:pos="7328"/>
+          <w:tab w:val="left" w:pos="8244"/>
+          <w:tab w:val="left" w:pos="9160"/>
+          <w:tab w:val="left" w:pos="10076"/>
+          <w:tab w:val="left" w:pos="10992"/>
+          <w:tab w:val="left" w:pos="11908"/>
+          <w:tab w:val="left" w:pos="12824"/>
+          <w:tab w:val="left" w:pos="13740"/>
+          <w:tab w:val="left" w:pos="14656"/>
+        </w:tabs>
+        <w:spacing w:after="0" w:line="240" w:lineRule="auto"/>
+        <w:rPr>
+          <w:rFonts w:ascii="Arial" w:eastAsia="Times New Roman" w:hAnsi="Arial" w:cs="Arial"/>
+          <w:b/>
+          <w:bCs/>
+          <w:sz w:val="22"/>
+          <w:szCs w:val="22"/>
+          <w:lang w:eastAsia="en-GB"/>
+        </w:rPr>
+      </w:pPr>
+    </w:p>
+    <w:p>
+      <w:pPr>
+        <w:tabs>
+          <w:tab w:val="left" w:pos="916"/>
+          <w:tab w:val="left" w:pos="1832"/>
+          <w:tab w:val="left" w:pos="2748"/>
+          <w:tab w:val="left" w:pos="3664"/>
+          <w:tab w:val="left" w:pos="4580"/>
+          <w:tab w:val="left" w:pos="5496"/>
+          <w:tab w:val="left" w:pos="6412"/>
+          <w:tab w:val="left" w:pos="7328"/>
+          <w:tab w:val="left" w:pos="8244"/>
+          <w:tab w:val="left" w:pos="9160"/>
+          <w:tab w:val="left" w:pos="10076"/>
+          <w:tab w:val="left" w:pos="10992"/>
+          <w:tab w:val="left" w:pos="11908"/>
+          <w:tab w:val="left" w:pos="12824"/>
+          <w:tab w:val="left" w:pos="13740"/>
+          <w:tab w:val="left" w:pos="14656"/>
+        </w:tabs>
+        <w:spacing w:after="0" w:line="240" w:lineRule="auto"/>
+        <w:rPr>
+          <w:rFonts w:ascii="Arial" w:eastAsia="Times New Roman" w:hAnsi="Arial" w:cs="Arial"/>
+          <w:b/>
+          <w:bCs/>
+          <w:sz w:val="22"/>
+          <w:szCs w:val="22"/>
+          <w:lang w:eastAsia="en-GB"/>
+        </w:rPr>
+      </w:pPr>
+    </w:p>
+    <w:p>
+      <w:pPr>
+        <w:tabs>
+          <w:tab w:val="left" w:pos="916"/>
+          <w:tab w:val="left" w:pos="1832"/>
+          <w:tab w:val="left" w:pos="2748"/>
+          <w:tab w:val="left" w:pos="3664"/>
+          <w:tab w:val="left" w:pos="4580"/>
+          <w:tab w:val="left" w:pos="5496"/>
+          <w:tab w:val="left" w:pos="6412"/>
+          <w:tab w:val="left" w:pos="7328"/>
+          <w:tab w:val="left" w:pos="8244"/>
+          <w:tab w:val="left" w:pos="9160"/>
+          <w:tab w:val="left" w:pos="10076"/>
+          <w:tab w:val="left" w:pos="10992"/>
+          <w:tab w:val="left" w:pos="11908"/>
+          <w:tab w:val="left" w:pos="12824"/>
+          <w:tab w:val="left" w:pos="13740"/>
+          <w:tab w:val="left" w:pos="14656"/>
+        </w:tabs>
+        <w:spacing w:after="0" w:line="240" w:lineRule="auto"/>
+        <w:rPr>
+          <w:rFonts w:ascii="Arial" w:eastAsia="Times New Roman" w:hAnsi="Arial" w:cs="Arial"/>
+          <w:b/>
+          <w:bCs/>
+          <w:sz w:val="22"/>
+          <w:szCs w:val="22"/>
+          <w:lang w:eastAsia="en-GB"/>
+        </w:rPr>
+      </w:pPr>
+    </w:p>
+    <w:p>
+      <w:pPr>
+        <w:tabs>
+          <w:tab w:val="left" w:pos="916"/>
+          <w:tab w:val="left" w:pos="1832"/>
+          <w:tab w:val="left" w:pos="2748"/>
+          <w:tab w:val="left" w:pos="3664"/>
+          <w:tab w:val="left" w:pos="4580"/>
+          <w:tab w:val="left" w:pos="5496"/>
+          <w:tab w:val="left" w:pos="6412"/>
+          <w:tab w:val="left" w:pos="7328"/>
+          <w:tab w:val="left" w:pos="8244"/>
+          <w:tab w:val="left" w:pos="9160"/>
+          <w:tab w:val="left" w:pos="10076"/>
+          <w:tab w:val="left" w:pos="10992"/>
+          <w:tab w:val="left" w:pos="11908"/>
+          <w:tab w:val="left" w:pos="12824"/>
+          <w:tab w:val="left" w:pos="13740"/>
+          <w:tab w:val="left" w:pos="14656"/>
+        </w:tabs>
+        <w:spacing w:after="0" w:line="240" w:lineRule="auto"/>
+        <w:rPr>
+          <w:rFonts w:ascii="Arial" w:eastAsia="Times New Roman" w:hAnsi="Arial" w:cs="Arial"/>
+          <w:b/>
+          <w:bCs/>
+          <w:sz w:val="22"/>
+          <w:szCs w:val="22"/>
+          <w:lang w:eastAsia="en-GB"/>
+        </w:rPr>
+      </w:pPr>
+    </w:p>
+    <w:p>
+      <w:pPr>
+        <w:tabs>
+          <w:tab w:val="left" w:pos="916"/>
+          <w:tab w:val="left" w:pos="1832"/>
+          <w:tab w:val="left" w:pos="2748"/>
+          <w:tab w:val="left" w:pos="3664"/>
+          <w:tab w:val="left" w:pos="4580"/>
+          <w:tab w:val="left" w:pos="5496"/>
+          <w:tab w:val="left" w:pos="6412"/>
+          <w:tab w:val="left" w:pos="7328"/>
+          <w:tab w:val="left" w:pos="8244"/>
+          <w:tab w:val="left" w:pos="9160"/>
+          <w:tab w:val="left" w:pos="10076"/>
+          <w:tab w:val="left" w:pos="10992"/>
+          <w:tab w:val="left" w:pos="11908"/>
+          <w:tab w:val="left" w:pos="12824"/>
+          <w:tab w:val="left" w:pos="13740"/>
+          <w:tab w:val="left" w:pos="14656"/>
+        </w:tabs>
+        <w:spacing w:after="0" w:line="240" w:lineRule="auto"/>
+        <w:rPr>
+          <w:rFonts w:ascii="Arial" w:eastAsia="Times New Roman" w:hAnsi="Arial" w:cs="Arial"/>
+          <w:b/>
+          <w:bCs/>
+          <w:sz w:val="22"/>
+          <w:szCs w:val="22"/>
+          <w:lang w:eastAsia="en-GB"/>
+        </w:rPr>
+      </w:pPr>
+    </w:p>
+    <w:p>
+      <w:pPr>
+        <w:tabs>
+          <w:tab w:val="left" w:pos="916"/>
+          <w:tab w:val="left" w:pos="1832"/>
+          <w:tab w:val="left" w:pos="2748"/>
+          <w:tab w:val="left" w:pos="3664"/>
+          <w:tab w:val="left" w:pos="4580"/>
+          <w:tab w:val="left" w:pos="5496"/>
+          <w:tab w:val="left" w:pos="6412"/>
+          <w:tab w:val="left" w:pos="7328"/>
+          <w:tab w:val="left" w:pos="8244"/>
+          <w:tab w:val="left" w:pos="9160"/>
+          <w:tab w:val="left" w:pos="10076"/>
+          <w:tab w:val="left" w:pos="10992"/>
+          <w:tab w:val="left" w:pos="11908"/>
+          <w:tab w:val="left" w:pos="12824"/>
+          <w:tab w:val="left" w:pos="13740"/>
+          <w:tab w:val="left" w:pos="14656"/>
+        </w:tabs>
+        <w:spacing w:after="0" w:line="240" w:lineRule="auto"/>
+        <w:rPr>
+          <w:rFonts w:ascii="Arial" w:eastAsia="Times New Roman" w:hAnsi="Arial" w:cs="Arial"/>
+          <w:b/>
+          <w:bCs/>
+          <w:sz w:val="22"/>
+          <w:szCs w:val="22"/>
+          <w:lang w:eastAsia="en-GB"/>
+        </w:rPr>
+      </w:pPr>
+    </w:p>
+    <w:p>
+      <w:pPr>
+        <w:tabs>
+          <w:tab w:val="left" w:pos="916"/>
+          <w:tab w:val="left" w:pos="1832"/>
+          <w:tab w:val="left" w:pos="2748"/>
+          <w:tab w:val="left" w:pos="3664"/>
+          <w:tab w:val="left" w:pos="4580"/>
+          <w:tab w:val="left" w:pos="5496"/>
+          <w:tab w:val="left" w:pos="6412"/>
+          <w:tab w:val="left" w:pos="7328"/>
+          <w:tab w:val="left" w:pos="8244"/>
+          <w:tab w:val="left" w:pos="9160"/>
+          <w:tab w:val="left" w:pos="10076"/>
+          <w:tab w:val="left" w:pos="10992"/>
+          <w:tab w:val="left" w:pos="11908"/>
+          <w:tab w:val="left" w:pos="12824"/>
+          <w:tab w:val="left" w:pos="13740"/>
+          <w:tab w:val="left" w:pos="14656"/>
+        </w:tabs>
+        <w:spacing w:after="0" w:line="240" w:lineRule="auto"/>
+        <w:rPr>
+          <w:rFonts w:ascii="Arial" w:eastAsia="Times New Roman" w:hAnsi="Arial" w:cs="Arial"/>
+          <w:b/>
+          <w:bCs/>
+          <w:sz w:val="22"/>
+          <w:szCs w:val="22"/>
+          <w:lang w:eastAsia="en-GB"/>
+        </w:rPr>
+      </w:pPr>
+    </w:p>
+    <w:p>
+      <w:pPr>
+        <w:tabs>
+          <w:tab w:val="left" w:pos="916"/>
+          <w:tab w:val="left" w:pos="1832"/>
+          <w:tab w:val="left" w:pos="2748"/>
+          <w:tab w:val="left" w:pos="3664"/>
+          <w:tab w:val="left" w:pos="4580"/>
+          <w:tab w:val="left" w:pos="5496"/>
+          <w:tab w:val="left" w:pos="6412"/>
+          <w:tab w:val="left" w:pos="7328"/>
+          <w:tab w:val="left" w:pos="8244"/>
+          <w:tab w:val="left" w:pos="9160"/>
+          <w:tab w:val="left" w:pos="10076"/>
+          <w:tab w:val="left" w:pos="10992"/>
+          <w:tab w:val="left" w:pos="11908"/>
+          <w:tab w:val="left" w:pos="12824"/>
+          <w:tab w:val="left" w:pos="13740"/>
+          <w:tab w:val="left" w:pos="14656"/>
+        </w:tabs>
+        <w:spacing w:after="0" w:line="240" w:lineRule="auto"/>
+        <w:rPr>
+          <w:rFonts w:ascii="Arial" w:eastAsia="Times New Roman" w:hAnsi="Arial" w:cs="Arial"/>
+          <w:b/>
+          <w:bCs/>
+          <w:sz w:val="22"/>
+          <w:szCs w:val="22"/>
+          <w:lang w:eastAsia="en-GB"/>
+        </w:rPr>
+      </w:pPr>
+    </w:p>
+    <w:p>
+      <w:pPr>
+        <w:tabs>
+          <w:tab w:val="left" w:pos="916"/>
+          <w:tab w:val="left" w:pos="1832"/>
+          <w:tab w:val="left" w:pos="2748"/>
+          <w:tab w:val="left" w:pos="3664"/>
+          <w:tab w:val="left" w:pos="4580"/>
+          <w:tab w:val="left" w:pos="5496"/>
+          <w:tab w:val="left" w:pos="6412"/>
+          <w:tab w:val="left" w:pos="7328"/>
+          <w:tab w:val="left" w:pos="8244"/>
+          <w:tab w:val="left" w:pos="9160"/>
+          <w:tab w:val="left" w:pos="10076"/>
+          <w:tab w:val="left" w:pos="10992"/>
+          <w:tab w:val="left" w:pos="11908"/>
+          <w:tab w:val="left" w:pos="12824"/>
+          <w:tab w:val="left" w:pos="13740"/>
+          <w:tab w:val="left" w:pos="14656"/>
+        </w:tabs>
+        <w:spacing w:after="0" w:line="240" w:lineRule="auto"/>
+        <w:rPr>
+          <w:rFonts w:ascii="Arial" w:eastAsia="Times New Roman" w:hAnsi="Arial" w:cs="Arial"/>
+          <w:b/>
+          <w:bCs/>
+          <w:sz w:val="22"/>
+          <w:szCs w:val="22"/>
+          <w:lang w:eastAsia="en-GB"/>
+        </w:rPr>
+      </w:pPr>
+    </w:p>
+    <w:p>
+      <w:pPr>
+        <w:tabs>
+          <w:tab w:val="left" w:pos="916"/>
+          <w:tab w:val="left" w:pos="1832"/>
+          <w:tab w:val="left" w:pos="2748"/>
+          <w:tab w:val="left" w:pos="3664"/>
+          <w:tab w:val="left" w:pos="4580"/>
+          <w:tab w:val="left" w:pos="5496"/>
+          <w:tab w:val="left" w:pos="6412"/>
+          <w:tab w:val="left" w:pos="7328"/>
+          <w:tab w:val="left" w:pos="8244"/>
+          <w:tab w:val="left" w:pos="9160"/>
+          <w:tab w:val="left" w:pos="10076"/>
+          <w:tab w:val="left" w:pos="10992"/>
+          <w:tab w:val="left" w:pos="11908"/>
+          <w:tab w:val="left" w:pos="12824"/>
+          <w:tab w:val="left" w:pos="13740"/>
+          <w:tab w:val="left" w:pos="14656"/>
+        </w:tabs>
+        <w:spacing w:after="0" w:line="240" w:lineRule="auto"/>
+        <w:rPr>
+          <w:rFonts w:ascii="Arial" w:eastAsia="Times New Roman" w:hAnsi="Arial" w:cs="Arial"/>
+          <w:b/>
+          <w:bCs/>
+          <w:sz w:val="22"/>
+          <w:szCs w:val="22"/>
+          <w:lang w:eastAsia="en-GB"/>
+        </w:rPr>
+      </w:pPr>
+    </w:p>
+    <w:p>
+      <w:pPr>
+        <w:tabs>
+          <w:tab w:val="left" w:pos="916"/>
+          <w:tab w:val="left" w:pos="1832"/>
+          <w:tab w:val="left" w:pos="2748"/>
+          <w:tab w:val="left" w:pos="3664"/>
+          <w:tab w:val="left" w:pos="4580"/>
+          <w:tab w:val="left" w:pos="5496"/>
+          <w:tab w:val="left" w:pos="6412"/>
+          <w:tab w:val="left" w:pos="7328"/>
+          <w:tab w:val="left" w:pos="8244"/>
+          <w:tab w:val="left" w:pos="9160"/>
+          <w:tab w:val="left" w:pos="10076"/>
+          <w:tab w:val="left" w:pos="10992"/>
+          <w:tab w:val="left" w:pos="11908"/>
+          <w:tab w:val="left" w:pos="12824"/>
+          <w:tab w:val="left" w:pos="13740"/>
+          <w:tab w:val="left" w:pos="14656"/>
+        </w:tabs>
+        <w:spacing w:after="0" w:line="240" w:lineRule="auto"/>
+        <w:rPr>
+          <w:rFonts w:ascii="Arial" w:eastAsia="Times New Roman" w:hAnsi="Arial" w:cs="Arial"/>
+          <w:b/>
+          <w:bCs/>
+          <w:sz w:val="22"/>
+          <w:szCs w:val="22"/>
+          <w:lang w:eastAsia="en-GB"/>
+        </w:rPr>
+      </w:pPr>
+    </w:p>
+    <w:p>
+      <w:pPr>
+        <w:tabs>
+          <w:tab w:val="left" w:pos="916"/>
+          <w:tab w:val="left" w:pos="1832"/>
+          <w:tab w:val="left" w:pos="2748"/>
+          <w:tab w:val="left" w:pos="3664"/>
+          <w:tab w:val="left" w:pos="4580"/>
+          <w:tab w:val="left" w:pos="5496"/>
+          <w:tab w:val="left" w:pos="6412"/>
+          <w:tab w:val="left" w:pos="7328"/>
+          <w:tab w:val="left" w:pos="8244"/>
+          <w:tab w:val="left" w:pos="9160"/>
+          <w:tab w:val="left" w:pos="10076"/>
+          <w:tab w:val="left" w:pos="10992"/>
+          <w:tab w:val="left" w:pos="11908"/>
+          <w:tab w:val="left" w:pos="12824"/>
+          <w:tab w:val="left" w:pos="13740"/>
+          <w:tab w:val="left" w:pos="14656"/>
+        </w:tabs>
+        <w:spacing w:after="0" w:line="240" w:lineRule="auto"/>
+        <w:rPr>
+          <w:rFonts w:ascii="Arial" w:eastAsia="Times New Roman" w:hAnsi="Arial" w:cs="Arial"/>
+          <w:b/>
+          <w:bCs/>
+          <w:sz w:val="22"/>
+          <w:szCs w:val="22"/>
+          <w:lang w:eastAsia="en-GB"/>
+        </w:rPr>
+      </w:pPr>
+    </w:p>
+    <w:p>
+      <w:pPr>
+        <w:tabs>
+          <w:tab w:val="left" w:pos="916"/>
+          <w:tab w:val="left" w:pos="1832"/>
+          <w:tab w:val="left" w:pos="2748"/>
+          <w:tab w:val="left" w:pos="3664"/>
+          <w:tab w:val="left" w:pos="4580"/>
+          <w:tab w:val="left" w:pos="5496"/>
+          <w:tab w:val="left" w:pos="6412"/>
+          <w:tab w:val="left" w:pos="7328"/>
+          <w:tab w:val="left" w:pos="8244"/>
+          <w:tab w:val="left" w:pos="9160"/>
+          <w:tab w:val="left" w:pos="10076"/>
+          <w:tab w:val="left" w:pos="10992"/>
+          <w:tab w:val="left" w:pos="11908"/>
+          <w:tab w:val="left" w:pos="12824"/>
+          <w:tab w:val="left" w:pos="13740"/>
+          <w:tab w:val="left" w:pos="14656"/>
+        </w:tabs>
+        <w:spacing w:after="0" w:line="240" w:lineRule="auto"/>
+        <w:rPr>
+          <w:rFonts w:ascii="Arial" w:eastAsia="Times New Roman" w:hAnsi="Arial" w:cs="Arial"/>
+          <w:b/>
+          <w:bCs/>
+          <w:sz w:val="22"/>
+          <w:szCs w:val="22"/>
+          <w:lang w:eastAsia="en-GB"/>
+        </w:rPr>
+      </w:pPr>
+    </w:p>
+    <w:p>
+      <w:pPr>
+        <w:tabs>
+          <w:tab w:val="left" w:pos="916"/>
+          <w:tab w:val="left" w:pos="1832"/>
+          <w:tab w:val="left" w:pos="2748"/>
+          <w:tab w:val="left" w:pos="3664"/>
+          <w:tab w:val="left" w:pos="4580"/>
+          <w:tab w:val="left" w:pos="5496"/>
+          <w:tab w:val="left" w:pos="6412"/>
+          <w:tab w:val="left" w:pos="7328"/>
+          <w:tab w:val="left" w:pos="8244"/>
+          <w:tab w:val="left" w:pos="9160"/>
+          <w:tab w:val="left" w:pos="10076"/>
+          <w:tab w:val="left" w:pos="10992"/>
+          <w:tab w:val="left" w:pos="11908"/>
+          <w:tab w:val="left" w:pos="12824"/>
+          <w:tab w:val="left" w:pos="13740"/>
+          <w:tab w:val="left" w:pos="14656"/>
+        </w:tabs>
+        <w:spacing w:after="0" w:line="240" w:lineRule="auto"/>
+        <w:rPr>
+          <w:rFonts w:ascii="Arial" w:eastAsia="Times New Roman" w:hAnsi="Arial" w:cs="Arial"/>
+          <w:b/>
+          <w:bCs/>
+          <w:sz w:val="22"/>
+          <w:szCs w:val="22"/>
+          <w:lang w:eastAsia="en-GB"/>
+        </w:rPr>
+      </w:pPr>
+    </w:p>
+    <w:p>
+      <w:pPr>
+        <w:tabs>
+          <w:tab w:val="left" w:pos="916"/>
+          <w:tab w:val="left" w:pos="1832"/>
+          <w:tab w:val="left" w:pos="2748"/>
+          <w:tab w:val="left" w:pos="3664"/>
+          <w:tab w:val="left" w:pos="4580"/>
+          <w:tab w:val="left" w:pos="5496"/>
+          <w:tab w:val="left" w:pos="6412"/>
+          <w:tab w:val="left" w:pos="7328"/>
+          <w:tab w:val="left" w:pos="8244"/>
+          <w:tab w:val="left" w:pos="9160"/>
+          <w:tab w:val="left" w:pos="10076"/>
+          <w:tab w:val="left" w:pos="10992"/>
+          <w:tab w:val="left" w:pos="11908"/>
+          <w:tab w:val="left" w:pos="12824"/>
+          <w:tab w:val="left" w:pos="13740"/>
+          <w:tab w:val="left" w:pos="14656"/>
+        </w:tabs>
+        <w:spacing w:after="0" w:line="240" w:lineRule="auto"/>
+        <w:rPr>
+          <w:rFonts w:ascii="Arial" w:eastAsia="Times New Roman" w:hAnsi="Arial" w:cs="Arial"/>
+          <w:b/>
+          <w:bCs/>
+          <w:sz w:val="22"/>
+          <w:szCs w:val="22"/>
+          <w:lang w:eastAsia="en-GB"/>
+        </w:rPr>
+      </w:pPr>
+    </w:p>
+    <w:p>
+      <w:pPr>
+        <w:tabs>
+          <w:tab w:val="left" w:pos="916"/>
+          <w:tab w:val="left" w:pos="1832"/>
+          <w:tab w:val="left" w:pos="2748"/>
+          <w:tab w:val="left" w:pos="3664"/>
+          <w:tab w:val="left" w:pos="4580"/>
+          <w:tab w:val="left" w:pos="5496"/>
+          <w:tab w:val="left" w:pos="6412"/>
+          <w:tab w:val="left" w:pos="7328"/>
+          <w:tab w:val="left" w:pos="8244"/>
+          <w:tab w:val="left" w:pos="9160"/>
+          <w:tab w:val="left" w:pos="10076"/>
+          <w:tab w:val="left" w:pos="10992"/>
+          <w:tab w:val="left" w:pos="11908"/>
+          <w:tab w:val="left" w:pos="12824"/>
+          <w:tab w:val="left" w:pos="13740"/>
+          <w:tab w:val="left" w:pos="14656"/>
+        </w:tabs>
+        <w:spacing w:after="0" w:line="240" w:lineRule="auto"/>
+        <w:rPr>
+          <w:rFonts w:ascii="Arial" w:eastAsia="Times New Roman" w:hAnsi="Arial" w:cs="Arial"/>
+          <w:b/>
+          <w:bCs/>
+          <w:sz w:val="22"/>
+          <w:szCs w:val="22"/>
+          <w:lang w:eastAsia="en-GB"/>
+        </w:rPr>
+      </w:pPr>
+    </w:p>
+    <w:p>
+      <w:pPr>
+        <w:tabs>
+          <w:tab w:val="left" w:pos="916"/>
+          <w:tab w:val="left" w:pos="1832"/>
+          <w:tab w:val="left" w:pos="2748"/>
+          <w:tab w:val="left" w:pos="3664"/>
+          <w:tab w:val="left" w:pos="4580"/>
+          <w:tab w:val="left" w:pos="5496"/>
+          <w:tab w:val="left" w:pos="6412"/>
+          <w:tab w:val="left" w:pos="7328"/>
+          <w:tab w:val="left" w:pos="8244"/>
+          <w:tab w:val="left" w:pos="9160"/>
+          <w:tab w:val="left" w:pos="10076"/>
+          <w:tab w:val="left" w:pos="10992"/>
+          <w:tab w:val="left" w:pos="11908"/>
+          <w:tab w:val="left" w:pos="12824"/>
+          <w:tab w:val="left" w:pos="13740"/>
+          <w:tab w:val="left" w:pos="14656"/>
+        </w:tabs>
+        <w:spacing w:after="0" w:line="240" w:lineRule="auto"/>
+        <w:rPr>
+          <w:rFonts w:ascii="Arial" w:eastAsia="Times New Roman" w:hAnsi="Arial" w:cs="Arial"/>
+          <w:sz w:val="22"/>
+          <w:szCs w:val="22"/>
+          <w:u w:val="single"/>
           <w:lang w:eastAsia="en-GB"/>
         </w:rPr>
       </w:pPr>
       <w:r>
         <w:rPr>
           <w:rFonts w:ascii="Arial" w:eastAsia="Times New Roman" w:hAnsi="Arial" w:cs="Arial"/>
-          <w:b/>
-          <w:bCs/>
-          <w:sz w:val="22"/>
-          <w:szCs w:val="22"/>
-          <w:lang w:eastAsia="en-GB"/>
-        </w:rPr>
-        <w:t xml:space="preserve">HOW DATA FLOWS, APIS, STORAGE, AUTHENTICATION, CONTAINERS, HOW YOU NEED BOTH THE SERVER TO RUN AND THE FRONTEND </w:t>
+          <w:sz w:val="22"/>
+          <w:szCs w:val="22"/>
+          <w:u w:val="single"/>
+          <w:lang w:eastAsia="en-GB"/>
+        </w:rPr>
+        <w:lastRenderedPageBreak/>
+        <w:t>Data management</w:t>
+      </w:r>
+    </w:p>
+    <w:p>
+      <w:pPr>
+        <w:tabs>
+          <w:tab w:val="left" w:pos="916"/>
+          <w:tab w:val="left" w:pos="1832"/>
+          <w:tab w:val="left" w:pos="2748"/>
+          <w:tab w:val="left" w:pos="3664"/>
+          <w:tab w:val="left" w:pos="4580"/>
+          <w:tab w:val="left" w:pos="5496"/>
+          <w:tab w:val="left" w:pos="6412"/>
+          <w:tab w:val="left" w:pos="7328"/>
+          <w:tab w:val="left" w:pos="8244"/>
+          <w:tab w:val="left" w:pos="9160"/>
+          <w:tab w:val="left" w:pos="10076"/>
+          <w:tab w:val="left" w:pos="10992"/>
+          <w:tab w:val="left" w:pos="11908"/>
+          <w:tab w:val="left" w:pos="12824"/>
+          <w:tab w:val="left" w:pos="13740"/>
+          <w:tab w:val="left" w:pos="14656"/>
+        </w:tabs>
+        <w:spacing w:after="0" w:line="240" w:lineRule="auto"/>
+        <w:rPr>
+          <w:rFonts w:ascii="Arial" w:eastAsia="Times New Roman" w:hAnsi="Arial" w:cs="Arial"/>
+          <w:b/>
+          <w:bCs/>
+          <w:sz w:val="22"/>
+          <w:szCs w:val="22"/>
+          <w:lang w:eastAsia="en-GB"/>
+        </w:rPr>
+      </w:pPr>
+    </w:p>
+    <w:p>
+      <w:pPr>
+        <w:tabs>
+          <w:tab w:val="left" w:pos="916"/>
+          <w:tab w:val="left" w:pos="1832"/>
+          <w:tab w:val="left" w:pos="2748"/>
+          <w:tab w:val="left" w:pos="3664"/>
+          <w:tab w:val="left" w:pos="4580"/>
+          <w:tab w:val="left" w:pos="5496"/>
+          <w:tab w:val="left" w:pos="6412"/>
+          <w:tab w:val="left" w:pos="7328"/>
+          <w:tab w:val="left" w:pos="8244"/>
+          <w:tab w:val="left" w:pos="9160"/>
+          <w:tab w:val="left" w:pos="10076"/>
+          <w:tab w:val="left" w:pos="10992"/>
+          <w:tab w:val="left" w:pos="11908"/>
+          <w:tab w:val="left" w:pos="12824"/>
+          <w:tab w:val="left" w:pos="13740"/>
+          <w:tab w:val="left" w:pos="14656"/>
+        </w:tabs>
+        <w:spacing w:after="0" w:line="240" w:lineRule="auto"/>
+        <w:rPr>
+          <w:rFonts w:ascii="Arial" w:eastAsia="Times New Roman" w:hAnsi="Arial" w:cs="Arial"/>
+          <w:b/>
+          <w:bCs/>
+          <w:sz w:val="22"/>
+          <w:szCs w:val="22"/>
+          <w:lang w:eastAsia="en-GB"/>
+        </w:rPr>
+      </w:pPr>
+      <w:r>
+        <w:rPr>
+          <w:noProof/>
+        </w:rPr>
+        <w:drawing>
+          <wp:anchor distT="0" distB="0" distL="114300" distR="114300" simplePos="0" relativeHeight="251658240" behindDoc="1" locked="0" layoutInCell="1" allowOverlap="1" wp14:anchorId="2768B6DA" wp14:editId="7C93EBD1">
+            <wp:simplePos x="0" y="0"/>
+            <wp:positionH relativeFrom="margin">
+              <wp:posOffset>-15240</wp:posOffset>
+            </wp:positionH>
+            <wp:positionV relativeFrom="paragraph">
+              <wp:posOffset>38735</wp:posOffset>
+            </wp:positionV>
+            <wp:extent cx="2232660" cy="2943225"/>
+            <wp:effectExtent l="0" t="0" r="0" b="9525"/>
+            <wp:wrapTight wrapText="bothSides">
+              <wp:wrapPolygon edited="0">
+                <wp:start x="0" y="0"/>
+                <wp:lineTo x="0" y="21530"/>
+                <wp:lineTo x="21379" y="21530"/>
+                <wp:lineTo x="21379" y="0"/>
+                <wp:lineTo x="0" y="0"/>
+              </wp:wrapPolygon>
+            </wp:wrapTight>
+            <wp:docPr id="1" name="Picture 1" descr="Diagram&#10;&#10;Description automatically generated"/>
+            <wp:cNvGraphicFramePr>
+              <a:graphicFrameLocks xmlns:a="http://schemas.openxmlformats.org/drawingml/2006/main" noChangeAspect="1"/>
+            </wp:cNvGraphicFramePr>
+            <a:graphic xmlns:a="http://schemas.openxmlformats.org/drawingml/2006/main">
+              <a:graphicData uri="http://schemas.openxmlformats.org/drawingml/2006/picture">
+                <pic:pic xmlns:pic="http://schemas.openxmlformats.org/drawingml/2006/picture">
+                  <pic:nvPicPr>
+                    <pic:cNvPr id="1" name="Picture 1" descr="Diagram&#10;&#10;Description automatically generated"/>
+                    <pic:cNvPicPr>
+                      <a:picLocks noChangeAspect="1" noChangeArrowheads="1"/>
+                    </pic:cNvPicPr>
+                  </pic:nvPicPr>
+                  <pic:blipFill rotWithShape="1">
+                    <a:blip r:embed="rId6" cstate="print">
+                      <a:extLst>
+                        <a:ext uri="{28A0092B-C50C-407E-A947-70E740481C1C}">
+                          <a14:useLocalDpi xmlns:a14="http://schemas.microsoft.com/office/drawing/2010/main" val="0"/>
+                        </a:ext>
+                      </a:extLst>
+                    </a:blip>
+                    <a:srcRect l="15688" t="412" r="9993" b="23700"/>
+                    <a:stretch/>
+                  </pic:blipFill>
+                  <pic:spPr bwMode="auto">
+                    <a:xfrm>
+                      <a:off x="0" y="0"/>
+                      <a:ext cx="2232660" cy="2943225"/>
+                    </a:xfrm>
+                    <a:prstGeom prst="rect">
+                      <a:avLst/>
+                    </a:prstGeom>
+                    <a:noFill/>
+                    <a:ln>
+                      <a:noFill/>
+                    </a:ln>
+                    <a:extLst>
+                      <a:ext uri="{53640926-AAD7-44D8-BBD7-CCE9431645EC}">
+                        <a14:shadowObscured xmlns:a14="http://schemas.microsoft.com/office/drawing/2010/main"/>
+                      </a:ext>
+                    </a:extLst>
+                  </pic:spPr>
+                </pic:pic>
+              </a:graphicData>
+            </a:graphic>
+            <wp14:sizeRelH relativeFrom="page">
+              <wp14:pctWidth>0</wp14:pctWidth>
+            </wp14:sizeRelH>
+            <wp14:sizeRelV relativeFrom="page">
+              <wp14:pctHeight>0</wp14:pctHeight>
+            </wp14:sizeRelV>
+          </wp:anchor>
+        </w:drawing>
+      </w:r>
+    </w:p>
+    <w:p>
+      <w:pPr>
+        <w:tabs>
+          <w:tab w:val="left" w:pos="916"/>
+          <w:tab w:val="left" w:pos="1832"/>
+          <w:tab w:val="left" w:pos="2748"/>
+          <w:tab w:val="left" w:pos="3664"/>
+          <w:tab w:val="left" w:pos="4580"/>
+          <w:tab w:val="left" w:pos="5496"/>
+          <w:tab w:val="left" w:pos="6412"/>
+          <w:tab w:val="left" w:pos="7328"/>
+          <w:tab w:val="left" w:pos="8244"/>
+          <w:tab w:val="left" w:pos="9160"/>
+          <w:tab w:val="left" w:pos="10076"/>
+          <w:tab w:val="left" w:pos="10992"/>
+          <w:tab w:val="left" w:pos="11908"/>
+          <w:tab w:val="left" w:pos="12824"/>
+          <w:tab w:val="left" w:pos="13740"/>
+          <w:tab w:val="left" w:pos="14656"/>
+        </w:tabs>
+        <w:spacing w:after="0" w:line="240" w:lineRule="auto"/>
+        <w:rPr>
+          <w:rFonts w:ascii="Arial" w:eastAsia="Times New Roman" w:hAnsi="Arial" w:cs="Arial"/>
+          <w:b/>
+          <w:bCs/>
+          <w:sz w:val="22"/>
+          <w:szCs w:val="22"/>
+          <w:lang w:eastAsia="en-GB"/>
+        </w:rPr>
+      </w:pPr>
+    </w:p>
+    <w:p>
+      <w:pPr>
+        <w:tabs>
+          <w:tab w:val="left" w:pos="916"/>
+          <w:tab w:val="left" w:pos="1832"/>
+          <w:tab w:val="left" w:pos="2748"/>
+          <w:tab w:val="left" w:pos="3664"/>
+          <w:tab w:val="left" w:pos="4580"/>
+          <w:tab w:val="left" w:pos="5496"/>
+          <w:tab w:val="left" w:pos="6412"/>
+          <w:tab w:val="left" w:pos="7328"/>
+          <w:tab w:val="left" w:pos="8244"/>
+          <w:tab w:val="left" w:pos="9160"/>
+          <w:tab w:val="left" w:pos="10076"/>
+          <w:tab w:val="left" w:pos="10992"/>
+          <w:tab w:val="left" w:pos="11908"/>
+          <w:tab w:val="left" w:pos="12824"/>
+          <w:tab w:val="left" w:pos="13740"/>
+          <w:tab w:val="left" w:pos="14656"/>
+        </w:tabs>
+        <w:spacing w:after="0" w:line="240" w:lineRule="auto"/>
+        <w:rPr>
+          <w:rFonts w:ascii="Arial" w:eastAsia="Times New Roman" w:hAnsi="Arial" w:cs="Arial"/>
+          <w:b/>
+          <w:bCs/>
+          <w:sz w:val="22"/>
+          <w:szCs w:val="22"/>
+          <w:lang w:eastAsia="en-GB"/>
+        </w:rPr>
+      </w:pPr>
+    </w:p>
+    <w:p>
+      <w:pPr>
+        <w:tabs>
+          <w:tab w:val="left" w:pos="916"/>
+          <w:tab w:val="left" w:pos="1832"/>
+          <w:tab w:val="left" w:pos="2748"/>
+          <w:tab w:val="left" w:pos="3664"/>
+          <w:tab w:val="left" w:pos="4580"/>
+          <w:tab w:val="left" w:pos="5496"/>
+          <w:tab w:val="left" w:pos="6412"/>
+          <w:tab w:val="left" w:pos="7328"/>
+          <w:tab w:val="left" w:pos="8244"/>
+          <w:tab w:val="left" w:pos="9160"/>
+          <w:tab w:val="left" w:pos="10076"/>
+          <w:tab w:val="left" w:pos="10992"/>
+          <w:tab w:val="left" w:pos="11908"/>
+          <w:tab w:val="left" w:pos="12824"/>
+          <w:tab w:val="left" w:pos="13740"/>
+          <w:tab w:val="left" w:pos="14656"/>
+        </w:tabs>
+        <w:spacing w:after="0" w:line="240" w:lineRule="auto"/>
+        <w:rPr>
+          <w:rFonts w:ascii="Arial" w:eastAsia="Times New Roman" w:hAnsi="Arial" w:cs="Arial"/>
+          <w:b/>
+          <w:bCs/>
+          <w:sz w:val="22"/>
+          <w:szCs w:val="22"/>
+          <w:lang w:eastAsia="en-GB"/>
+        </w:rPr>
+      </w:pPr>
+    </w:p>
+    <w:p>
+      <w:pPr>
+        <w:tabs>
+          <w:tab w:val="left" w:pos="916"/>
+          <w:tab w:val="left" w:pos="1832"/>
+          <w:tab w:val="left" w:pos="2748"/>
+          <w:tab w:val="left" w:pos="3664"/>
+          <w:tab w:val="left" w:pos="4580"/>
+          <w:tab w:val="left" w:pos="5496"/>
+          <w:tab w:val="left" w:pos="6412"/>
+          <w:tab w:val="left" w:pos="7328"/>
+          <w:tab w:val="left" w:pos="8244"/>
+          <w:tab w:val="left" w:pos="9160"/>
+          <w:tab w:val="left" w:pos="10076"/>
+          <w:tab w:val="left" w:pos="10992"/>
+          <w:tab w:val="left" w:pos="11908"/>
+          <w:tab w:val="left" w:pos="12824"/>
+          <w:tab w:val="left" w:pos="13740"/>
+          <w:tab w:val="left" w:pos="14656"/>
+        </w:tabs>
+        <w:spacing w:after="0" w:line="240" w:lineRule="auto"/>
+        <w:rPr>
+          <w:rFonts w:ascii="Arial" w:eastAsia="Times New Roman" w:hAnsi="Arial" w:cs="Arial"/>
+          <w:b/>
+          <w:bCs/>
+          <w:sz w:val="22"/>
+          <w:szCs w:val="22"/>
+          <w:lang w:eastAsia="en-GB"/>
+        </w:rPr>
+      </w:pPr>
+    </w:p>
+    <w:p>
+      <w:pPr>
+        <w:tabs>
+          <w:tab w:val="left" w:pos="916"/>
+          <w:tab w:val="left" w:pos="1832"/>
+          <w:tab w:val="left" w:pos="2748"/>
+          <w:tab w:val="left" w:pos="3664"/>
+          <w:tab w:val="left" w:pos="4580"/>
+          <w:tab w:val="left" w:pos="5496"/>
+          <w:tab w:val="left" w:pos="6412"/>
+          <w:tab w:val="left" w:pos="7328"/>
+          <w:tab w:val="left" w:pos="8244"/>
+          <w:tab w:val="left" w:pos="9160"/>
+          <w:tab w:val="left" w:pos="10076"/>
+          <w:tab w:val="left" w:pos="10992"/>
+          <w:tab w:val="left" w:pos="11908"/>
+          <w:tab w:val="left" w:pos="12824"/>
+          <w:tab w:val="left" w:pos="13740"/>
+          <w:tab w:val="left" w:pos="14656"/>
+        </w:tabs>
+        <w:spacing w:after="0" w:line="240" w:lineRule="auto"/>
+        <w:rPr>
+          <w:rFonts w:ascii="Arial" w:eastAsia="Times New Roman" w:hAnsi="Arial" w:cs="Arial"/>
+          <w:b/>
+          <w:bCs/>
+          <w:sz w:val="22"/>
+          <w:szCs w:val="22"/>
+          <w:lang w:eastAsia="en-GB"/>
+        </w:rPr>
+      </w:pPr>
+    </w:p>
+    <w:p>
+      <w:pPr>
+        <w:tabs>
+          <w:tab w:val="left" w:pos="916"/>
+          <w:tab w:val="left" w:pos="1832"/>
+          <w:tab w:val="left" w:pos="2748"/>
+          <w:tab w:val="left" w:pos="3664"/>
+          <w:tab w:val="left" w:pos="4580"/>
+          <w:tab w:val="left" w:pos="5496"/>
+          <w:tab w:val="left" w:pos="6412"/>
+          <w:tab w:val="left" w:pos="7328"/>
+          <w:tab w:val="left" w:pos="8244"/>
+          <w:tab w:val="left" w:pos="9160"/>
+          <w:tab w:val="left" w:pos="10076"/>
+          <w:tab w:val="left" w:pos="10992"/>
+          <w:tab w:val="left" w:pos="11908"/>
+          <w:tab w:val="left" w:pos="12824"/>
+          <w:tab w:val="left" w:pos="13740"/>
+          <w:tab w:val="left" w:pos="14656"/>
+        </w:tabs>
+        <w:spacing w:after="0" w:line="240" w:lineRule="auto"/>
+        <w:rPr>
+          <w:rFonts w:ascii="Arial" w:eastAsia="Times New Roman" w:hAnsi="Arial" w:cs="Arial"/>
+          <w:b/>
+          <w:bCs/>
+          <w:sz w:val="22"/>
+          <w:szCs w:val="22"/>
+          <w:lang w:eastAsia="en-GB"/>
+        </w:rPr>
+      </w:pPr>
+    </w:p>
+    <w:p>
+      <w:pPr>
+        <w:tabs>
+          <w:tab w:val="left" w:pos="916"/>
+          <w:tab w:val="left" w:pos="1832"/>
+          <w:tab w:val="left" w:pos="2748"/>
+          <w:tab w:val="left" w:pos="3664"/>
+          <w:tab w:val="left" w:pos="4580"/>
+          <w:tab w:val="left" w:pos="5496"/>
+          <w:tab w:val="left" w:pos="6412"/>
+          <w:tab w:val="left" w:pos="7328"/>
+          <w:tab w:val="left" w:pos="8244"/>
+          <w:tab w:val="left" w:pos="9160"/>
+          <w:tab w:val="left" w:pos="10076"/>
+          <w:tab w:val="left" w:pos="10992"/>
+          <w:tab w:val="left" w:pos="11908"/>
+          <w:tab w:val="left" w:pos="12824"/>
+          <w:tab w:val="left" w:pos="13740"/>
+          <w:tab w:val="left" w:pos="14656"/>
+        </w:tabs>
+        <w:spacing w:after="0" w:line="240" w:lineRule="auto"/>
+        <w:rPr>
+          <w:rFonts w:ascii="Arial" w:eastAsia="Times New Roman" w:hAnsi="Arial" w:cs="Arial"/>
+          <w:b/>
+          <w:bCs/>
+          <w:sz w:val="22"/>
+          <w:szCs w:val="22"/>
+          <w:lang w:eastAsia="en-GB"/>
+        </w:rPr>
+      </w:pPr>
+    </w:p>
+    <w:p>
+      <w:pPr>
+        <w:tabs>
+          <w:tab w:val="left" w:pos="916"/>
+          <w:tab w:val="left" w:pos="1832"/>
+          <w:tab w:val="left" w:pos="2748"/>
+          <w:tab w:val="left" w:pos="3664"/>
+          <w:tab w:val="left" w:pos="4580"/>
+          <w:tab w:val="left" w:pos="5496"/>
+          <w:tab w:val="left" w:pos="6412"/>
+          <w:tab w:val="left" w:pos="7328"/>
+          <w:tab w:val="left" w:pos="8244"/>
+          <w:tab w:val="left" w:pos="9160"/>
+          <w:tab w:val="left" w:pos="10076"/>
+          <w:tab w:val="left" w:pos="10992"/>
+          <w:tab w:val="left" w:pos="11908"/>
+          <w:tab w:val="left" w:pos="12824"/>
+          <w:tab w:val="left" w:pos="13740"/>
+          <w:tab w:val="left" w:pos="14656"/>
+        </w:tabs>
+        <w:spacing w:after="0" w:line="240" w:lineRule="auto"/>
+        <w:rPr>
+          <w:rFonts w:ascii="Arial" w:eastAsia="Times New Roman" w:hAnsi="Arial" w:cs="Arial"/>
+          <w:b/>
+          <w:bCs/>
+          <w:sz w:val="22"/>
+          <w:szCs w:val="22"/>
+          <w:lang w:eastAsia="en-GB"/>
+        </w:rPr>
+      </w:pPr>
+    </w:p>
+    <w:p>
+      <w:pPr>
+        <w:tabs>
+          <w:tab w:val="left" w:pos="916"/>
+          <w:tab w:val="left" w:pos="1832"/>
+          <w:tab w:val="left" w:pos="2748"/>
+          <w:tab w:val="left" w:pos="3664"/>
+          <w:tab w:val="left" w:pos="4580"/>
+          <w:tab w:val="left" w:pos="5496"/>
+          <w:tab w:val="left" w:pos="6412"/>
+          <w:tab w:val="left" w:pos="7328"/>
+          <w:tab w:val="left" w:pos="8244"/>
+          <w:tab w:val="left" w:pos="9160"/>
+          <w:tab w:val="left" w:pos="10076"/>
+          <w:tab w:val="left" w:pos="10992"/>
+          <w:tab w:val="left" w:pos="11908"/>
+          <w:tab w:val="left" w:pos="12824"/>
+          <w:tab w:val="left" w:pos="13740"/>
+          <w:tab w:val="left" w:pos="14656"/>
+        </w:tabs>
+        <w:spacing w:after="0" w:line="240" w:lineRule="auto"/>
+        <w:rPr>
+          <w:rFonts w:ascii="Arial" w:eastAsia="Times New Roman" w:hAnsi="Arial" w:cs="Arial"/>
+          <w:b/>
+          <w:bCs/>
+          <w:sz w:val="22"/>
+          <w:szCs w:val="22"/>
+          <w:lang w:eastAsia="en-GB"/>
+        </w:rPr>
+      </w:pPr>
+    </w:p>
+    <w:p>
+      <w:pPr>
+        <w:tabs>
+          <w:tab w:val="left" w:pos="916"/>
+          <w:tab w:val="left" w:pos="1832"/>
+          <w:tab w:val="left" w:pos="2748"/>
+          <w:tab w:val="left" w:pos="3664"/>
+          <w:tab w:val="left" w:pos="4580"/>
+          <w:tab w:val="left" w:pos="5496"/>
+          <w:tab w:val="left" w:pos="6412"/>
+          <w:tab w:val="left" w:pos="7328"/>
+          <w:tab w:val="left" w:pos="8244"/>
+          <w:tab w:val="left" w:pos="9160"/>
+          <w:tab w:val="left" w:pos="10076"/>
+          <w:tab w:val="left" w:pos="10992"/>
+          <w:tab w:val="left" w:pos="11908"/>
+          <w:tab w:val="left" w:pos="12824"/>
+          <w:tab w:val="left" w:pos="13740"/>
+          <w:tab w:val="left" w:pos="14656"/>
+        </w:tabs>
+        <w:spacing w:after="0" w:line="240" w:lineRule="auto"/>
+        <w:rPr>
+          <w:rFonts w:ascii="Arial" w:eastAsia="Times New Roman" w:hAnsi="Arial" w:cs="Arial"/>
+          <w:b/>
+          <w:bCs/>
+          <w:sz w:val="22"/>
+          <w:szCs w:val="22"/>
+          <w:lang w:eastAsia="en-GB"/>
+        </w:rPr>
+      </w:pPr>
+    </w:p>
+    <w:p>
+      <w:pPr>
+        <w:tabs>
+          <w:tab w:val="left" w:pos="916"/>
+          <w:tab w:val="left" w:pos="1832"/>
+          <w:tab w:val="left" w:pos="2748"/>
+          <w:tab w:val="left" w:pos="3664"/>
+          <w:tab w:val="left" w:pos="4580"/>
+          <w:tab w:val="left" w:pos="5496"/>
+          <w:tab w:val="left" w:pos="6412"/>
+          <w:tab w:val="left" w:pos="7328"/>
+          <w:tab w:val="left" w:pos="8244"/>
+          <w:tab w:val="left" w:pos="9160"/>
+          <w:tab w:val="left" w:pos="10076"/>
+          <w:tab w:val="left" w:pos="10992"/>
+          <w:tab w:val="left" w:pos="11908"/>
+          <w:tab w:val="left" w:pos="12824"/>
+          <w:tab w:val="left" w:pos="13740"/>
+          <w:tab w:val="left" w:pos="14656"/>
+        </w:tabs>
+        <w:spacing w:after="0" w:line="240" w:lineRule="auto"/>
+        <w:rPr>
+          <w:rFonts w:ascii="Arial" w:eastAsia="Times New Roman" w:hAnsi="Arial" w:cs="Arial"/>
+          <w:b/>
+          <w:bCs/>
+          <w:sz w:val="22"/>
+          <w:szCs w:val="22"/>
+          <w:lang w:eastAsia="en-GB"/>
+        </w:rPr>
+      </w:pPr>
+    </w:p>
+    <w:p>
+      <w:pPr>
+        <w:tabs>
+          <w:tab w:val="left" w:pos="916"/>
+          <w:tab w:val="left" w:pos="1832"/>
+          <w:tab w:val="left" w:pos="2748"/>
+          <w:tab w:val="left" w:pos="3664"/>
+          <w:tab w:val="left" w:pos="4580"/>
+          <w:tab w:val="left" w:pos="5496"/>
+          <w:tab w:val="left" w:pos="6412"/>
+          <w:tab w:val="left" w:pos="7328"/>
+          <w:tab w:val="left" w:pos="8244"/>
+          <w:tab w:val="left" w:pos="9160"/>
+          <w:tab w:val="left" w:pos="10076"/>
+          <w:tab w:val="left" w:pos="10992"/>
+          <w:tab w:val="left" w:pos="11908"/>
+          <w:tab w:val="left" w:pos="12824"/>
+          <w:tab w:val="left" w:pos="13740"/>
+          <w:tab w:val="left" w:pos="14656"/>
+        </w:tabs>
+        <w:spacing w:after="0" w:line="240" w:lineRule="auto"/>
+        <w:rPr>
+          <w:rFonts w:ascii="Arial" w:eastAsia="Times New Roman" w:hAnsi="Arial" w:cs="Arial"/>
+          <w:b/>
+          <w:bCs/>
+          <w:sz w:val="22"/>
+          <w:szCs w:val="22"/>
+          <w:lang w:eastAsia="en-GB"/>
+        </w:rPr>
+      </w:pPr>
+    </w:p>
+    <w:p>
+      <w:pPr>
+        <w:tabs>
+          <w:tab w:val="left" w:pos="916"/>
+          <w:tab w:val="left" w:pos="1832"/>
+          <w:tab w:val="left" w:pos="2748"/>
+          <w:tab w:val="left" w:pos="3664"/>
+          <w:tab w:val="left" w:pos="4580"/>
+          <w:tab w:val="left" w:pos="5496"/>
+          <w:tab w:val="left" w:pos="6412"/>
+          <w:tab w:val="left" w:pos="7328"/>
+          <w:tab w:val="left" w:pos="8244"/>
+          <w:tab w:val="left" w:pos="9160"/>
+          <w:tab w:val="left" w:pos="10076"/>
+          <w:tab w:val="left" w:pos="10992"/>
+          <w:tab w:val="left" w:pos="11908"/>
+          <w:tab w:val="left" w:pos="12824"/>
+          <w:tab w:val="left" w:pos="13740"/>
+          <w:tab w:val="left" w:pos="14656"/>
+        </w:tabs>
+        <w:spacing w:after="0" w:line="240" w:lineRule="auto"/>
+        <w:rPr>
+          <w:rFonts w:ascii="Arial" w:eastAsia="Times New Roman" w:hAnsi="Arial" w:cs="Arial"/>
+          <w:b/>
+          <w:bCs/>
+          <w:sz w:val="22"/>
+          <w:szCs w:val="22"/>
+          <w:lang w:eastAsia="en-GB"/>
+        </w:rPr>
+      </w:pPr>
+    </w:p>
+    <w:p>
+      <w:pPr>
+        <w:tabs>
+          <w:tab w:val="left" w:pos="916"/>
+          <w:tab w:val="left" w:pos="1832"/>
+          <w:tab w:val="left" w:pos="2748"/>
+          <w:tab w:val="left" w:pos="3664"/>
+          <w:tab w:val="left" w:pos="4580"/>
+          <w:tab w:val="left" w:pos="5496"/>
+          <w:tab w:val="left" w:pos="6412"/>
+          <w:tab w:val="left" w:pos="7328"/>
+          <w:tab w:val="left" w:pos="8244"/>
+          <w:tab w:val="left" w:pos="9160"/>
+          <w:tab w:val="left" w:pos="10076"/>
+          <w:tab w:val="left" w:pos="10992"/>
+          <w:tab w:val="left" w:pos="11908"/>
+          <w:tab w:val="left" w:pos="12824"/>
+          <w:tab w:val="left" w:pos="13740"/>
+          <w:tab w:val="left" w:pos="14656"/>
+        </w:tabs>
+        <w:spacing w:after="0" w:line="240" w:lineRule="auto"/>
+        <w:rPr>
+          <w:rFonts w:ascii="Arial" w:eastAsia="Times New Roman" w:hAnsi="Arial" w:cs="Arial"/>
+          <w:b/>
+          <w:bCs/>
+          <w:sz w:val="22"/>
+          <w:szCs w:val="22"/>
+          <w:lang w:eastAsia="en-GB"/>
+        </w:rPr>
+      </w:pPr>
+    </w:p>
+    <w:p>
+      <w:pPr>
+        <w:tabs>
+          <w:tab w:val="left" w:pos="916"/>
+          <w:tab w:val="left" w:pos="1832"/>
+          <w:tab w:val="left" w:pos="2748"/>
+          <w:tab w:val="left" w:pos="3664"/>
+          <w:tab w:val="left" w:pos="4580"/>
+          <w:tab w:val="left" w:pos="5496"/>
+          <w:tab w:val="left" w:pos="6412"/>
+          <w:tab w:val="left" w:pos="7328"/>
+          <w:tab w:val="left" w:pos="8244"/>
+          <w:tab w:val="left" w:pos="9160"/>
+          <w:tab w:val="left" w:pos="10076"/>
+          <w:tab w:val="left" w:pos="10992"/>
+          <w:tab w:val="left" w:pos="11908"/>
+          <w:tab w:val="left" w:pos="12824"/>
+          <w:tab w:val="left" w:pos="13740"/>
+          <w:tab w:val="left" w:pos="14656"/>
+        </w:tabs>
+        <w:spacing w:after="0" w:line="240" w:lineRule="auto"/>
+        <w:rPr>
+          <w:rFonts w:ascii="Arial" w:eastAsia="Times New Roman" w:hAnsi="Arial" w:cs="Arial"/>
+          <w:b/>
+          <w:bCs/>
+          <w:sz w:val="22"/>
+          <w:szCs w:val="22"/>
+          <w:lang w:eastAsia="en-GB"/>
+        </w:rPr>
+      </w:pPr>
+    </w:p>
+    <w:p>
+      <w:pPr>
+        <w:tabs>
+          <w:tab w:val="left" w:pos="916"/>
+          <w:tab w:val="left" w:pos="1832"/>
+          <w:tab w:val="left" w:pos="2748"/>
+          <w:tab w:val="left" w:pos="3664"/>
+          <w:tab w:val="left" w:pos="4580"/>
+          <w:tab w:val="left" w:pos="5496"/>
+          <w:tab w:val="left" w:pos="6412"/>
+          <w:tab w:val="left" w:pos="7328"/>
+          <w:tab w:val="left" w:pos="8244"/>
+          <w:tab w:val="left" w:pos="9160"/>
+          <w:tab w:val="left" w:pos="10076"/>
+          <w:tab w:val="left" w:pos="10992"/>
+          <w:tab w:val="left" w:pos="11908"/>
+          <w:tab w:val="left" w:pos="12824"/>
+          <w:tab w:val="left" w:pos="13740"/>
+          <w:tab w:val="left" w:pos="14656"/>
+        </w:tabs>
+        <w:spacing w:after="0" w:line="240" w:lineRule="auto"/>
+        <w:rPr>
+          <w:rFonts w:ascii="Arial" w:eastAsia="Times New Roman" w:hAnsi="Arial" w:cs="Arial"/>
+          <w:b/>
+          <w:bCs/>
+          <w:sz w:val="22"/>
+          <w:szCs w:val="22"/>
+          <w:lang w:eastAsia="en-GB"/>
+        </w:rPr>
+      </w:pPr>
+    </w:p>
+    <w:p>
+      <w:pPr>
+        <w:tabs>
+          <w:tab w:val="left" w:pos="916"/>
+          <w:tab w:val="left" w:pos="1832"/>
+          <w:tab w:val="left" w:pos="2748"/>
+          <w:tab w:val="left" w:pos="3664"/>
+          <w:tab w:val="left" w:pos="4580"/>
+          <w:tab w:val="left" w:pos="5496"/>
+          <w:tab w:val="left" w:pos="6412"/>
+          <w:tab w:val="left" w:pos="7328"/>
+          <w:tab w:val="left" w:pos="8244"/>
+          <w:tab w:val="left" w:pos="9160"/>
+          <w:tab w:val="left" w:pos="10076"/>
+          <w:tab w:val="left" w:pos="10992"/>
+          <w:tab w:val="left" w:pos="11908"/>
+          <w:tab w:val="left" w:pos="12824"/>
+          <w:tab w:val="left" w:pos="13740"/>
+          <w:tab w:val="left" w:pos="14656"/>
+        </w:tabs>
+        <w:spacing w:after="0" w:line="240" w:lineRule="auto"/>
+        <w:rPr>
+          <w:rFonts w:ascii="Arial" w:eastAsia="Times New Roman" w:hAnsi="Arial" w:cs="Arial"/>
+          <w:b/>
+          <w:bCs/>
+          <w:sz w:val="22"/>
+          <w:szCs w:val="22"/>
+          <w:lang w:eastAsia="en-GB"/>
+        </w:rPr>
+      </w:pPr>
+    </w:p>
+    <w:p>
+      <w:pPr>
+        <w:tabs>
+          <w:tab w:val="left" w:pos="916"/>
+          <w:tab w:val="left" w:pos="1832"/>
+          <w:tab w:val="left" w:pos="2748"/>
+          <w:tab w:val="left" w:pos="3664"/>
+          <w:tab w:val="left" w:pos="4580"/>
+          <w:tab w:val="left" w:pos="5496"/>
+          <w:tab w:val="left" w:pos="6412"/>
+          <w:tab w:val="left" w:pos="7328"/>
+          <w:tab w:val="left" w:pos="8244"/>
+          <w:tab w:val="left" w:pos="9160"/>
+          <w:tab w:val="left" w:pos="10076"/>
+          <w:tab w:val="left" w:pos="10992"/>
+          <w:tab w:val="left" w:pos="11908"/>
+          <w:tab w:val="left" w:pos="12824"/>
+          <w:tab w:val="left" w:pos="13740"/>
+          <w:tab w:val="left" w:pos="14656"/>
+        </w:tabs>
+        <w:spacing w:after="0" w:line="240" w:lineRule="auto"/>
+        <w:rPr>
+          <w:rFonts w:ascii="Arial" w:eastAsia="Times New Roman" w:hAnsi="Arial" w:cs="Arial"/>
+          <w:b/>
+          <w:bCs/>
+          <w:sz w:val="22"/>
+          <w:szCs w:val="22"/>
+          <w:lang w:eastAsia="en-GB"/>
+        </w:rPr>
+      </w:pPr>
+    </w:p>
+    <w:p>
+      <w:pPr>
+        <w:tabs>
+          <w:tab w:val="left" w:pos="916"/>
+          <w:tab w:val="left" w:pos="1832"/>
+          <w:tab w:val="left" w:pos="2748"/>
+          <w:tab w:val="left" w:pos="3664"/>
+          <w:tab w:val="left" w:pos="4580"/>
+          <w:tab w:val="left" w:pos="5496"/>
+          <w:tab w:val="left" w:pos="6412"/>
+          <w:tab w:val="left" w:pos="7328"/>
+          <w:tab w:val="left" w:pos="8244"/>
+          <w:tab w:val="left" w:pos="9160"/>
+          <w:tab w:val="left" w:pos="10076"/>
+          <w:tab w:val="left" w:pos="10992"/>
+          <w:tab w:val="left" w:pos="11908"/>
+          <w:tab w:val="left" w:pos="12824"/>
+          <w:tab w:val="left" w:pos="13740"/>
+          <w:tab w:val="left" w:pos="14656"/>
+        </w:tabs>
+        <w:spacing w:after="0" w:line="240" w:lineRule="auto"/>
+        <w:rPr>
+          <w:rFonts w:ascii="Arial" w:eastAsia="Times New Roman" w:hAnsi="Arial" w:cs="Arial"/>
+          <w:b/>
+          <w:bCs/>
+          <w:sz w:val="22"/>
+          <w:szCs w:val="22"/>
+          <w:lang w:eastAsia="en-GB"/>
+        </w:rPr>
+      </w:pPr>
+    </w:p>
+    <w:p>
+      <w:pPr>
+        <w:tabs>
+          <w:tab w:val="left" w:pos="916"/>
+          <w:tab w:val="left" w:pos="1832"/>
+          <w:tab w:val="left" w:pos="2748"/>
+          <w:tab w:val="left" w:pos="3664"/>
+          <w:tab w:val="left" w:pos="4580"/>
+          <w:tab w:val="left" w:pos="5496"/>
+          <w:tab w:val="left" w:pos="6412"/>
+          <w:tab w:val="left" w:pos="7328"/>
+          <w:tab w:val="left" w:pos="8244"/>
+          <w:tab w:val="left" w:pos="9160"/>
+          <w:tab w:val="left" w:pos="10076"/>
+          <w:tab w:val="left" w:pos="10992"/>
+          <w:tab w:val="left" w:pos="11908"/>
+          <w:tab w:val="left" w:pos="12824"/>
+          <w:tab w:val="left" w:pos="13740"/>
+          <w:tab w:val="left" w:pos="14656"/>
+        </w:tabs>
+        <w:spacing w:after="0" w:line="240" w:lineRule="auto"/>
+        <w:rPr>
+          <w:rFonts w:ascii="Arial" w:eastAsia="Times New Roman" w:hAnsi="Arial" w:cs="Arial"/>
+          <w:b/>
+          <w:bCs/>
+          <w:sz w:val="22"/>
+          <w:szCs w:val="22"/>
+          <w:lang w:eastAsia="en-GB"/>
+        </w:rPr>
+      </w:pPr>
+      <w:r>
+        <w:rPr>
+          <w:rFonts w:ascii="Arial" w:eastAsia="Times New Roman" w:hAnsi="Arial" w:cs="Arial"/>
+          <w:b/>
+          <w:bCs/>
+          <w:sz w:val="22"/>
+          <w:szCs w:val="22"/>
+          <w:lang w:eastAsia="en-GB"/>
+        </w:rPr>
+        <w:t xml:space="preserve">APIS, </w:t>
+      </w:r>
+    </w:p>
+    <w:p>
+      <w:pPr>
+        <w:tabs>
+          <w:tab w:val="left" w:pos="916"/>
+          <w:tab w:val="left" w:pos="1832"/>
+          <w:tab w:val="left" w:pos="2748"/>
+          <w:tab w:val="left" w:pos="3664"/>
+          <w:tab w:val="left" w:pos="4580"/>
+          <w:tab w:val="left" w:pos="5496"/>
+          <w:tab w:val="left" w:pos="6412"/>
+          <w:tab w:val="left" w:pos="7328"/>
+          <w:tab w:val="left" w:pos="8244"/>
+          <w:tab w:val="left" w:pos="9160"/>
+          <w:tab w:val="left" w:pos="10076"/>
+          <w:tab w:val="left" w:pos="10992"/>
+          <w:tab w:val="left" w:pos="11908"/>
+          <w:tab w:val="left" w:pos="12824"/>
+          <w:tab w:val="left" w:pos="13740"/>
+          <w:tab w:val="left" w:pos="14656"/>
+        </w:tabs>
+        <w:spacing w:after="0" w:line="240" w:lineRule="auto"/>
+        <w:rPr>
+          <w:rFonts w:ascii="Arial" w:eastAsia="Times New Roman" w:hAnsi="Arial" w:cs="Arial"/>
+          <w:b/>
+          <w:bCs/>
+          <w:sz w:val="22"/>
+          <w:szCs w:val="22"/>
+          <w:lang w:eastAsia="en-GB"/>
+        </w:rPr>
+      </w:pPr>
+    </w:p>
+    <w:p>
+      <w:pPr>
+        <w:tabs>
+          <w:tab w:val="left" w:pos="916"/>
+          <w:tab w:val="left" w:pos="1832"/>
+          <w:tab w:val="left" w:pos="2748"/>
+          <w:tab w:val="left" w:pos="3664"/>
+          <w:tab w:val="left" w:pos="4580"/>
+          <w:tab w:val="left" w:pos="5496"/>
+          <w:tab w:val="left" w:pos="6412"/>
+          <w:tab w:val="left" w:pos="7328"/>
+          <w:tab w:val="left" w:pos="8244"/>
+          <w:tab w:val="left" w:pos="9160"/>
+          <w:tab w:val="left" w:pos="10076"/>
+          <w:tab w:val="left" w:pos="10992"/>
+          <w:tab w:val="left" w:pos="11908"/>
+          <w:tab w:val="left" w:pos="12824"/>
+          <w:tab w:val="left" w:pos="13740"/>
+          <w:tab w:val="left" w:pos="14656"/>
+        </w:tabs>
+        <w:spacing w:after="0" w:line="240" w:lineRule="auto"/>
+        <w:rPr>
+          <w:rFonts w:ascii="Arial" w:eastAsia="Times New Roman" w:hAnsi="Arial" w:cs="Arial"/>
+          <w:b/>
+          <w:bCs/>
+          <w:sz w:val="22"/>
+          <w:szCs w:val="22"/>
+          <w:lang w:eastAsia="en-GB"/>
+        </w:rPr>
+      </w:pPr>
+      <w:r>
+        <w:rPr>
+          <w:rFonts w:ascii="Arial" w:eastAsia="Times New Roman" w:hAnsi="Arial" w:cs="Arial"/>
+          <w:b/>
+          <w:bCs/>
+          <w:sz w:val="22"/>
+          <w:szCs w:val="22"/>
+          <w:lang w:eastAsia="en-GB"/>
+        </w:rPr>
+        <w:t xml:space="preserve">STORAGE, </w:t>
+      </w:r>
+    </w:p>
+    <w:p>
+      <w:pPr>
+        <w:tabs>
+          <w:tab w:val="left" w:pos="916"/>
+          <w:tab w:val="left" w:pos="1832"/>
+          <w:tab w:val="left" w:pos="2748"/>
+          <w:tab w:val="left" w:pos="3664"/>
+          <w:tab w:val="left" w:pos="4580"/>
+          <w:tab w:val="left" w:pos="5496"/>
+          <w:tab w:val="left" w:pos="6412"/>
+          <w:tab w:val="left" w:pos="7328"/>
+          <w:tab w:val="left" w:pos="8244"/>
+          <w:tab w:val="left" w:pos="9160"/>
+          <w:tab w:val="left" w:pos="10076"/>
+          <w:tab w:val="left" w:pos="10992"/>
+          <w:tab w:val="left" w:pos="11908"/>
+          <w:tab w:val="left" w:pos="12824"/>
+          <w:tab w:val="left" w:pos="13740"/>
+          <w:tab w:val="left" w:pos="14656"/>
+        </w:tabs>
+        <w:spacing w:after="0" w:line="240" w:lineRule="auto"/>
+        <w:rPr>
+          <w:rFonts w:ascii="Arial" w:eastAsia="Times New Roman" w:hAnsi="Arial" w:cs="Arial"/>
+          <w:b/>
+          <w:bCs/>
+          <w:sz w:val="22"/>
+          <w:szCs w:val="22"/>
+          <w:lang w:eastAsia="en-GB"/>
+        </w:rPr>
+      </w:pPr>
+    </w:p>
+    <w:p>
+      <w:pPr>
+        <w:tabs>
+          <w:tab w:val="left" w:pos="916"/>
+          <w:tab w:val="left" w:pos="1832"/>
+          <w:tab w:val="left" w:pos="2748"/>
+          <w:tab w:val="left" w:pos="3664"/>
+          <w:tab w:val="left" w:pos="4580"/>
+          <w:tab w:val="left" w:pos="5496"/>
+          <w:tab w:val="left" w:pos="6412"/>
+          <w:tab w:val="left" w:pos="7328"/>
+          <w:tab w:val="left" w:pos="8244"/>
+          <w:tab w:val="left" w:pos="9160"/>
+          <w:tab w:val="left" w:pos="10076"/>
+          <w:tab w:val="left" w:pos="10992"/>
+          <w:tab w:val="left" w:pos="11908"/>
+          <w:tab w:val="left" w:pos="12824"/>
+          <w:tab w:val="left" w:pos="13740"/>
+          <w:tab w:val="left" w:pos="14656"/>
+        </w:tabs>
+        <w:spacing w:after="0" w:line="240" w:lineRule="auto"/>
+        <w:rPr>
+          <w:rFonts w:ascii="Arial" w:eastAsia="Times New Roman" w:hAnsi="Arial" w:cs="Arial"/>
+          <w:b/>
+          <w:bCs/>
+          <w:sz w:val="22"/>
+          <w:szCs w:val="22"/>
+          <w:lang w:eastAsia="en-GB"/>
+        </w:rPr>
+      </w:pPr>
+      <w:r>
+        <w:rPr>
+          <w:rFonts w:ascii="Arial" w:eastAsia="Times New Roman" w:hAnsi="Arial" w:cs="Arial"/>
+          <w:b/>
+          <w:bCs/>
+          <w:sz w:val="22"/>
+          <w:szCs w:val="22"/>
+          <w:lang w:eastAsia="en-GB"/>
+        </w:rPr>
+        <w:t xml:space="preserve">AUTHENTICATION, </w:t>
+      </w:r>
+    </w:p>
+    <w:p>
+      <w:pPr>
+        <w:tabs>
+          <w:tab w:val="left" w:pos="916"/>
+          <w:tab w:val="left" w:pos="1832"/>
+          <w:tab w:val="left" w:pos="2748"/>
+          <w:tab w:val="left" w:pos="3664"/>
+          <w:tab w:val="left" w:pos="4580"/>
+          <w:tab w:val="left" w:pos="5496"/>
+          <w:tab w:val="left" w:pos="6412"/>
+          <w:tab w:val="left" w:pos="7328"/>
+          <w:tab w:val="left" w:pos="8244"/>
+          <w:tab w:val="left" w:pos="9160"/>
+          <w:tab w:val="left" w:pos="10076"/>
+          <w:tab w:val="left" w:pos="10992"/>
+          <w:tab w:val="left" w:pos="11908"/>
+          <w:tab w:val="left" w:pos="12824"/>
+          <w:tab w:val="left" w:pos="13740"/>
+          <w:tab w:val="left" w:pos="14656"/>
+        </w:tabs>
+        <w:spacing w:after="0" w:line="240" w:lineRule="auto"/>
+        <w:rPr>
+          <w:rFonts w:ascii="Arial" w:eastAsia="Times New Roman" w:hAnsi="Arial" w:cs="Arial"/>
+          <w:b/>
+          <w:bCs/>
+          <w:sz w:val="22"/>
+          <w:szCs w:val="22"/>
+          <w:lang w:eastAsia="en-GB"/>
+        </w:rPr>
+      </w:pPr>
+    </w:p>
+    <w:p>
+      <w:pPr>
+        <w:tabs>
+          <w:tab w:val="left" w:pos="916"/>
+          <w:tab w:val="left" w:pos="1832"/>
+          <w:tab w:val="left" w:pos="2748"/>
+          <w:tab w:val="left" w:pos="3664"/>
+          <w:tab w:val="left" w:pos="4580"/>
+          <w:tab w:val="left" w:pos="5496"/>
+          <w:tab w:val="left" w:pos="6412"/>
+          <w:tab w:val="left" w:pos="7328"/>
+          <w:tab w:val="left" w:pos="8244"/>
+          <w:tab w:val="left" w:pos="9160"/>
+          <w:tab w:val="left" w:pos="10076"/>
+          <w:tab w:val="left" w:pos="10992"/>
+          <w:tab w:val="left" w:pos="11908"/>
+          <w:tab w:val="left" w:pos="12824"/>
+          <w:tab w:val="left" w:pos="13740"/>
+          <w:tab w:val="left" w:pos="14656"/>
+        </w:tabs>
+        <w:spacing w:after="0" w:line="240" w:lineRule="auto"/>
+        <w:rPr>
+          <w:rFonts w:ascii="Arial" w:eastAsia="Times New Roman" w:hAnsi="Arial" w:cs="Arial"/>
+          <w:b/>
+          <w:bCs/>
+          <w:sz w:val="22"/>
+          <w:szCs w:val="22"/>
+          <w:lang w:eastAsia="en-GB"/>
+        </w:rPr>
+      </w:pPr>
+      <w:r>
+        <w:rPr>
+          <w:rFonts w:ascii="Arial" w:eastAsia="Times New Roman" w:hAnsi="Arial" w:cs="Arial"/>
+          <w:b/>
+          <w:bCs/>
+          <w:sz w:val="22"/>
+          <w:szCs w:val="22"/>
+          <w:lang w:eastAsia="en-GB"/>
+        </w:rPr>
+        <w:t xml:space="preserve">CONTAINERS, HOW YOU NEED BOTH THE SERVER TO RUN AND THE FRONTEND </w:t>
       </w:r>
     </w:p>
     <w:p>
@@ -622,13 +2187,82 @@
       </w:r>
     </w:p>
     <w:sectPr>
+      <w:footerReference w:type="default" r:id="rId7"/>
       <w:pgSz w:w="11906" w:h="16838"/>
-      <w:pgMar w:top="1440" w:right="1440" w:bottom="1440" w:left="1440" w:header="708" w:footer="708" w:gutter="0"/>
+      <w:pgMar w:top="1440" w:right="1440" w:bottom="1440" w:left="1440" w:header="283" w:footer="283" w:gutter="0"/>
       <w:cols w:space="708"/>
       <w:docGrid w:linePitch="360"/>
     </w:sectPr>
   </w:body>
 </w:document>
+</file>
+
+<file path=word/endnotes.xml><?xml version="1.0" encoding="utf-8"?>
+<w:endnotes xmlns:wpc="http://schemas.microsoft.com/office/word/2010/wordprocessingCanvas" xmlns:cx="http://schemas.microsoft.com/office/drawing/2014/chartex" xmlns:cx1="http://schemas.microsoft.com/office/drawing/2015/9/8/chartex" xmlns:cx2="http://schemas.microsoft.com/office/drawing/2015/10/21/chartex" xmlns:cx3="http://schemas.microsoft.com/office/drawing/2016/5/9/chartex" xmlns:cx4="http://schemas.microsoft.com/office/drawing/2016/5/10/chartex" xmlns:cx5="http://schemas.microsoft.com/office/drawing/2016/5/11/chartex" xmlns:cx6="http://schemas.microsoft.com/office/drawing/2016/5/12/chartex" xmlns:cx7="http://schemas.microsoft.com/office/drawing/2016/5/13/chartex" xmlns:cx8="http://schemas.microsoft.com/office/drawing/2016/5/14/chartex" xmlns:mc="http://schemas.openxmlformats.org/markup-compatibility/2006" xmlns:aink="http://schemas.microsoft.com/office/drawing/2016/ink" xmlns:am3d="http://schemas.microsoft.com/office/drawing/2017/model3d" xmlns:o="urn:schemas-microsoft-com:office:office" xmlns:r="http://schemas.openxmlformats.org/officeDocument/2006/relationships" xmlns:m="http://schemas.openxmlformats.org/officeDocument/2006/math" xmlns:v="urn:schemas-microsoft-com:vml" xmlns:wp14="http://schemas.microsoft.com/office/word/2010/wordprocessingDrawing" xmlns:wp="http://schemas.openxmlformats.org/drawingml/2006/wordprocessingDrawing" xmlns:w10="urn:schemas-microsoft-com:office:word" xmlns:w="http://schemas.openxmlformats.org/wordprocessingml/2006/main" xmlns:w14="http://schemas.microsoft.com/office/word/2010/wordml" xmlns:w15="http://schemas.microsoft.com/office/word/2012/wordml" xmlns:w16cex="http://schemas.microsoft.com/office/word/2018/wordml/cex" xmlns:w16cid="http://schemas.microsoft.com/office/word/2016/wordml/cid" xmlns:w16="http://schemas.microsoft.com/office/word/2018/wordml" xmlns:w16sdtdh="http://schemas.microsoft.com/office/word/2020/wordml/sdtdatahash" xmlns:w16se="http://schemas.microsoft.com/office/word/2015/wordml/symex" xmlns:wpg="http://schemas.microsoft.com/office/word/2010/wordprocessingGroup" xmlns:wpi="http://schemas.microsoft.com/office/word/2010/wordprocessingInk" xmlns:wne="http://schemas.microsoft.com/office/word/2006/wordml" xmlns:wps="http://schemas.microsoft.com/office/word/2010/wordprocessingShape" mc:Ignorable="w14 w15 w16se w16cid w16 w16cex w16sdtdh wp14">
+  <w:endnote w:type="separator" w:id="-1">
+    <w:p>
+      <w:pPr>
+        <w:spacing w:after="0" w:line="240" w:lineRule="auto"/>
+      </w:pPr>
+      <w:r>
+        <w:separator/>
+      </w:r>
+    </w:p>
+  </w:endnote>
+  <w:endnote w:type="continuationSeparator" w:id="0">
+    <w:p>
+      <w:pPr>
+        <w:spacing w:after="0" w:line="240" w:lineRule="auto"/>
+      </w:pPr>
+      <w:r>
+        <w:continuationSeparator/>
+      </w:r>
+    </w:p>
+  </w:endnote>
+</w:endnotes>
+</file>
+
+<file path=word/footer1.xml><?xml version="1.0" encoding="utf-8"?>
+<w:ftr xmlns:wpc="http://schemas.microsoft.com/office/word/2010/wordprocessingCanvas" xmlns:cx="http://schemas.microsoft.com/office/drawing/2014/chartex" xmlns:cx1="http://schemas.microsoft.com/office/drawing/2015/9/8/chartex" xmlns:cx2="http://schemas.microsoft.com/office/drawing/2015/10/21/chartex" xmlns:cx3="http://schemas.microsoft.com/office/drawing/2016/5/9/chartex" xmlns:cx4="http://schemas.microsoft.com/office/drawing/2016/5/10/chartex" xmlns:cx5="http://schemas.microsoft.com/office/drawing/2016/5/11/chartex" xmlns:cx6="http://schemas.microsoft.com/office/drawing/2016/5/12/chartex" xmlns:cx7="http://schemas.microsoft.com/office/drawing/2016/5/13/chartex" xmlns:cx8="http://schemas.microsoft.com/office/drawing/2016/5/14/chartex" xmlns:mc="http://schemas.openxmlformats.org/markup-compatibility/2006" xmlns:aink="http://schemas.microsoft.com/office/drawing/2016/ink" xmlns:am3d="http://schemas.microsoft.com/office/drawing/2017/model3d" xmlns:o="urn:schemas-microsoft-com:office:office" xmlns:r="http://schemas.openxmlformats.org/officeDocument/2006/relationships" xmlns:m="http://schemas.openxmlformats.org/officeDocument/2006/math" xmlns:v="urn:schemas-microsoft-com:vml" xmlns:wp14="http://schemas.microsoft.com/office/word/2010/wordprocessingDrawing" xmlns:wp="http://schemas.openxmlformats.org/drawingml/2006/wordprocessingDrawing" xmlns:w10="urn:schemas-microsoft-com:office:word" xmlns:w="http://schemas.openxmlformats.org/wordprocessingml/2006/main" xmlns:w14="http://schemas.microsoft.com/office/word/2010/wordml" xmlns:w15="http://schemas.microsoft.com/office/word/2012/wordml" xmlns:w16cex="http://schemas.microsoft.com/office/word/2018/wordml/cex" xmlns:w16cid="http://schemas.microsoft.com/office/word/2016/wordml/cid" xmlns:w16="http://schemas.microsoft.com/office/word/2018/wordml" xmlns:w16sdtdh="http://schemas.microsoft.com/office/word/2020/wordml/sdtdatahash" xmlns:w16se="http://schemas.microsoft.com/office/word/2015/wordml/symex" xmlns:wpg="http://schemas.microsoft.com/office/word/2010/wordprocessingGroup" xmlns:wpi="http://schemas.microsoft.com/office/word/2010/wordprocessingInk" xmlns:wne="http://schemas.microsoft.com/office/word/2006/wordml" xmlns:wps="http://schemas.microsoft.com/office/word/2010/wordprocessingShape" mc:Ignorable="w14 w15 w16se w16cid w16 w16cex w16sdtdh wp14">
+  <w:p>
+    <w:pPr>
+      <w:pStyle w:val="Footer"/>
+    </w:pPr>
+  </w:p>
+  <w:p>
+    <w:pPr>
+      <w:pStyle w:val="Footer"/>
+    </w:pPr>
+    <w:r>
+      <w:ptab w:relativeTo="margin" w:alignment="center" w:leader="none"/>
+    </w:r>
+  </w:p>
+</w:ftr>
+</file>
+
+<file path=word/footnotes.xml><?xml version="1.0" encoding="utf-8"?>
+<w:footnotes xmlns:wpc="http://schemas.microsoft.com/office/word/2010/wordprocessingCanvas" xmlns:cx="http://schemas.microsoft.com/office/drawing/2014/chartex" xmlns:cx1="http://schemas.microsoft.com/office/drawing/2015/9/8/chartex" xmlns:cx2="http://schemas.microsoft.com/office/drawing/2015/10/21/chartex" xmlns:cx3="http://schemas.microsoft.com/office/drawing/2016/5/9/chartex" xmlns:cx4="http://schemas.microsoft.com/office/drawing/2016/5/10/chartex" xmlns:cx5="http://schemas.microsoft.com/office/drawing/2016/5/11/chartex" xmlns:cx6="http://schemas.microsoft.com/office/drawing/2016/5/12/chartex" xmlns:cx7="http://schemas.microsoft.com/office/drawing/2016/5/13/chartex" xmlns:cx8="http://schemas.microsoft.com/office/drawing/2016/5/14/chartex" xmlns:mc="http://schemas.openxmlformats.org/markup-compatibility/2006" xmlns:aink="http://schemas.microsoft.com/office/drawing/2016/ink" xmlns:am3d="http://schemas.microsoft.com/office/drawing/2017/model3d" xmlns:o="urn:schemas-microsoft-com:office:office" xmlns:r="http://schemas.openxmlformats.org/officeDocument/2006/relationships" xmlns:m="http://schemas.openxmlformats.org/officeDocument/2006/math" xmlns:v="urn:schemas-microsoft-com:vml" xmlns:wp14="http://schemas.microsoft.com/office/word/2010/wordprocessingDrawing" xmlns:wp="http://schemas.openxmlformats.org/drawingml/2006/wordprocessingDrawing" xmlns:w10="urn:schemas-microsoft-com:office:word" xmlns:w="http://schemas.openxmlformats.org/wordprocessingml/2006/main" xmlns:w14="http://schemas.microsoft.com/office/word/2010/wordml" xmlns:w15="http://schemas.microsoft.com/office/word/2012/wordml" xmlns:w16cex="http://schemas.microsoft.com/office/word/2018/wordml/cex" xmlns:w16cid="http://schemas.microsoft.com/office/word/2016/wordml/cid" xmlns:w16="http://schemas.microsoft.com/office/word/2018/wordml" xmlns:w16sdtdh="http://schemas.microsoft.com/office/word/2020/wordml/sdtdatahash" xmlns:w16se="http://schemas.microsoft.com/office/word/2015/wordml/symex" xmlns:wpg="http://schemas.microsoft.com/office/word/2010/wordprocessingGroup" xmlns:wpi="http://schemas.microsoft.com/office/word/2010/wordprocessingInk" xmlns:wne="http://schemas.microsoft.com/office/word/2006/wordml" xmlns:wps="http://schemas.microsoft.com/office/word/2010/wordprocessingShape" mc:Ignorable="w14 w15 w16se w16cid w16 w16cex w16sdtdh wp14">
+  <w:footnote w:type="separator" w:id="-1">
+    <w:p>
+      <w:pPr>
+        <w:spacing w:after="0" w:line="240" w:lineRule="auto"/>
+      </w:pPr>
+      <w:r>
+        <w:separator/>
+      </w:r>
+    </w:p>
+  </w:footnote>
+  <w:footnote w:type="continuationSeparator" w:id="0">
+    <w:p>
+      <w:pPr>
+        <w:spacing w:after="0" w:line="240" w:lineRule="auto"/>
+      </w:pPr>
+      <w:r>
+        <w:continuationSeparator/>
+      </w:r>
+    </w:p>
+  </w:footnote>
+</w:footnotes>
 </file>
 
 <file path=word/styles.xml><?xml version="1.0" encoding="utf-8"?>
@@ -1689,6 +3323,50 @@
       <w:outlineLvl w:val="9"/>
     </w:pPr>
   </w:style>
+  <w:style w:type="paragraph" w:styleId="Header">
+    <w:name w:val="header"/>
+    <w:basedOn w:val="Normal"/>
+    <w:link w:val="HeaderChar"/>
+    <w:uiPriority w:val="99"/>
+    <w:unhideWhenUsed/>
+    <w:rsid w:val="00EB1C84"/>
+    <w:pPr>
+      <w:tabs>
+        <w:tab w:val="center" w:pos="4513"/>
+        <w:tab w:val="right" w:pos="9026"/>
+      </w:tabs>
+      <w:spacing w:after="0" w:line="240" w:lineRule="auto"/>
+    </w:pPr>
+  </w:style>
+  <w:style w:type="character" w:customStyle="1" w:styleId="HeaderChar">
+    <w:name w:val="Header Char"/>
+    <w:basedOn w:val="DefaultParagraphFont"/>
+    <w:link w:val="Header"/>
+    <w:uiPriority w:val="99"/>
+    <w:rsid w:val="00EB1C84"/>
+  </w:style>
+  <w:style w:type="paragraph" w:styleId="Footer">
+    <w:name w:val="footer"/>
+    <w:basedOn w:val="Normal"/>
+    <w:link w:val="FooterChar"/>
+    <w:uiPriority w:val="99"/>
+    <w:unhideWhenUsed/>
+    <w:rsid w:val="00EB1C84"/>
+    <w:pPr>
+      <w:tabs>
+        <w:tab w:val="center" w:pos="4513"/>
+        <w:tab w:val="right" w:pos="9026"/>
+      </w:tabs>
+      <w:spacing w:after="0" w:line="240" w:lineRule="auto"/>
+    </w:pPr>
+  </w:style>
+  <w:style w:type="character" w:customStyle="1" w:styleId="FooterChar">
+    <w:name w:val="Footer Char"/>
+    <w:basedOn w:val="DefaultParagraphFont"/>
+    <w:link w:val="Footer"/>
+    <w:uiPriority w:val="99"/>
+    <w:rsid w:val="00EB1C84"/>
+  </w:style>
 </w:styles>
 </file>
 
